--- a/Official Documentation.docx
+++ b/Official Documentation.docx
@@ -599,6 +599,25 @@
           <w:lang w:val="en-US"/>
         </w:rPr>
         <w:t>2.1.3 – Updated CV and added this document</w:t>
+      </w:r>
+    </w:p>
+    <w:p>
+      <w:pPr>
+        <w:rPr>
+          <w:rFonts w:ascii="Courier New" w:eastAsia="Microsoft YaHei UI" w:hAnsi="Courier New" w:cs="Courier New"/>
+          <w:b/>
+          <w:bCs/>
+          <w:lang w:val="en-US"/>
+        </w:rPr>
+      </w:pPr>
+      <w:r>
+        <w:rPr>
+          <w:rFonts w:ascii="Courier New" w:eastAsia="Microsoft YaHei UI" w:hAnsi="Courier New" w:cs="Courier New"/>
+          <w:b/>
+          <w:bCs/>
+          <w:lang w:val="en-US"/>
+        </w:rPr>
+        <w:t>2.1.4 – Updated Experience and Skills Section,</w:t>
       </w:r>
     </w:p>
     <w:sectPr>

--- a/Official Documentation.docx
+++ b/Official Documentation.docx
@@ -76,7 +76,62 @@
           <w:szCs w:val="20"/>
           <w:lang w:val="en-US"/>
         </w:rPr>
-        <w:t>Latest version: 2.1.2 (November 15, 2024)</w:t>
+        <w:t>Latest version: 2.</w:t>
+      </w:r>
+      <w:r>
+        <w:rPr>
+          <w:rFonts w:ascii="Microsoft YaHei UI" w:eastAsia="Microsoft YaHei UI" w:hAnsi="Microsoft YaHei UI"/>
+          <w:b/>
+          <w:bCs/>
+          <w:sz w:val="20"/>
+          <w:szCs w:val="20"/>
+          <w:lang w:val="en-US"/>
+        </w:rPr>
+        <w:t>2.0</w:t>
+      </w:r>
+      <w:r>
+        <w:rPr>
+          <w:rFonts w:ascii="Microsoft YaHei UI" w:eastAsia="Microsoft YaHei UI" w:hAnsi="Microsoft YaHei UI"/>
+          <w:b/>
+          <w:bCs/>
+          <w:sz w:val="20"/>
+          <w:szCs w:val="20"/>
+          <w:lang w:val="en-US"/>
+        </w:rPr>
+        <w:t xml:space="preserve"> (November </w:t>
+      </w:r>
+      <w:r>
+        <w:rPr>
+          <w:rFonts w:ascii="Microsoft YaHei UI" w:eastAsia="Microsoft YaHei UI" w:hAnsi="Microsoft YaHei UI"/>
+          <w:b/>
+          <w:bCs/>
+          <w:sz w:val="20"/>
+          <w:szCs w:val="20"/>
+          <w:lang w:val="en-US"/>
+        </w:rPr>
+        <w:t>2</w:t>
+      </w:r>
+      <w:r>
+        <w:rPr>
+          <w:rFonts w:ascii="Microsoft YaHei UI" w:eastAsia="Microsoft YaHei UI" w:hAnsi="Microsoft YaHei UI"/>
+          <w:b/>
+          <w:bCs/>
+          <w:sz w:val="20"/>
+          <w:szCs w:val="20"/>
+          <w:lang w:val="en-US"/>
+        </w:rPr>
+        <w:t>2</w:t>
+      </w:r>
+      <w:r>
+        <w:rPr>
+          <w:rFonts w:ascii="Microsoft YaHei UI" w:eastAsia="Microsoft YaHei UI" w:hAnsi="Microsoft YaHei UI"/>
+          <w:b/>
+          <w:bCs/>
+          <w:sz w:val="20"/>
+          <w:szCs w:val="20"/>
+          <w:lang w:val="en-US"/>
+        </w:rPr>
+        <w:t>, 2024)</w:t>
       </w:r>
     </w:p>
     <w:p>
@@ -617,7 +672,169 @@
           <w:bCs/>
           <w:lang w:val="en-US"/>
         </w:rPr>
-        <w:t>2.1.4 – Updated Experience and Skills Section,</w:t>
+        <w:t>2.1.4 – Updated Experience and Skills Section</w:t>
+      </w:r>
+    </w:p>
+    <w:p>
+      <w:pPr>
+        <w:rPr>
+          <w:rFonts w:ascii="Courier New" w:eastAsia="Microsoft YaHei UI" w:hAnsi="Courier New" w:cs="Courier New"/>
+          <w:b/>
+          <w:bCs/>
+          <w:lang w:val="en-US"/>
+        </w:rPr>
+      </w:pPr>
+      <w:r>
+        <w:rPr>
+          <w:rFonts w:ascii="Courier New" w:eastAsia="Microsoft YaHei UI" w:hAnsi="Courier New" w:cs="Courier New"/>
+          <w:b/>
+          <w:bCs/>
+          <w:lang w:val="en-US"/>
+        </w:rPr>
+        <w:t>2.</w:t>
+      </w:r>
+      <w:r>
+        <w:rPr>
+          <w:rFonts w:ascii="Courier New" w:eastAsia="Microsoft YaHei UI" w:hAnsi="Courier New" w:cs="Courier New"/>
+          <w:b/>
+          <w:bCs/>
+          <w:lang w:val="en-US"/>
+        </w:rPr>
+        <w:t>2</w:t>
+      </w:r>
+      <w:r>
+        <w:rPr>
+          <w:rFonts w:ascii="Courier New" w:eastAsia="Microsoft YaHei UI" w:hAnsi="Courier New" w:cs="Courier New"/>
+          <w:b/>
+          <w:bCs/>
+          <w:lang w:val="en-US"/>
+        </w:rPr>
+        <w:t>.</w:t>
+      </w:r>
+      <w:r>
+        <w:rPr>
+          <w:rFonts w:ascii="Courier New" w:eastAsia="Microsoft YaHei UI" w:hAnsi="Courier New" w:cs="Courier New"/>
+          <w:b/>
+          <w:bCs/>
+          <w:lang w:val="en-US"/>
+        </w:rPr>
+        <w:t>0</w:t>
+      </w:r>
+      <w:r>
+        <w:rPr>
+          <w:rFonts w:ascii="Courier New" w:eastAsia="Microsoft YaHei UI" w:hAnsi="Courier New" w:cs="Courier New"/>
+          <w:b/>
+          <w:bCs/>
+          <w:lang w:val="en-US"/>
+        </w:rPr>
+        <w:t xml:space="preserve"> – Fixed Photo not being circle on phones, </w:t>
+      </w:r>
+    </w:p>
+    <w:p>
+      <w:pPr>
+        <w:ind w:left="720" w:firstLine="720"/>
+        <w:rPr>
+          <w:rFonts w:ascii="Courier New" w:eastAsia="Microsoft YaHei UI" w:hAnsi="Courier New" w:cs="Courier New"/>
+          <w:b/>
+          <w:bCs/>
+          <w:lang w:val="en-US"/>
+        </w:rPr>
+      </w:pPr>
+      <w:r>
+        <w:rPr>
+          <w:rFonts w:ascii="Courier New" w:eastAsia="Microsoft YaHei UI" w:hAnsi="Courier New" w:cs="Courier New"/>
+          <w:b/>
+          <w:bCs/>
+          <w:lang w:val="en-US"/>
+        </w:rPr>
+        <w:t>centered the text for phone dimensions</w:t>
+      </w:r>
+      <w:r>
+        <w:rPr>
+          <w:rFonts w:ascii="Courier New" w:eastAsia="Microsoft YaHei UI" w:hAnsi="Courier New" w:cs="Courier New"/>
+          <w:b/>
+          <w:bCs/>
+          <w:lang w:val="en-US"/>
+        </w:rPr>
+        <w:t xml:space="preserve">, </w:t>
+      </w:r>
+    </w:p>
+    <w:p>
+      <w:pPr>
+        <w:ind w:left="720" w:firstLine="720"/>
+        <w:rPr>
+          <w:rFonts w:ascii="Courier New" w:eastAsia="Microsoft YaHei UI" w:hAnsi="Courier New" w:cs="Courier New"/>
+          <w:b/>
+          <w:bCs/>
+          <w:lang w:val="en-US"/>
+        </w:rPr>
+      </w:pPr>
+      <w:r>
+        <w:rPr>
+          <w:rFonts w:ascii="Courier New" w:eastAsia="Microsoft YaHei UI" w:hAnsi="Courier New" w:cs="Courier New"/>
+          <w:b/>
+          <w:bCs/>
+          <w:lang w:val="en-US"/>
+        </w:rPr>
+        <w:t>fixed horizontal overflow scrolling</w:t>
+      </w:r>
+      <w:r>
+        <w:rPr>
+          <w:rFonts w:ascii="Courier New" w:eastAsia="Microsoft YaHei UI" w:hAnsi="Courier New" w:cs="Courier New"/>
+          <w:b/>
+          <w:bCs/>
+          <w:lang w:val="en-US"/>
+        </w:rPr>
+        <w:t xml:space="preserve">, </w:t>
+      </w:r>
+    </w:p>
+    <w:p>
+      <w:pPr>
+        <w:ind w:left="720" w:firstLine="720"/>
+        <w:rPr>
+          <w:rFonts w:ascii="Courier New" w:eastAsia="Microsoft YaHei UI" w:hAnsi="Courier New" w:cs="Courier New"/>
+          <w:b/>
+          <w:bCs/>
+          <w:lang w:val="en-US"/>
+        </w:rPr>
+      </w:pPr>
+      <w:r>
+        <w:rPr>
+          <w:rFonts w:ascii="Courier New" w:eastAsia="Microsoft YaHei UI" w:hAnsi="Courier New" w:cs="Courier New"/>
+          <w:b/>
+          <w:bCs/>
+          <w:lang w:val="en-US"/>
+        </w:rPr>
+        <w:t>fixed the grids alignment</w:t>
+      </w:r>
+      <w:r>
+        <w:rPr>
+          <w:rFonts w:ascii="Courier New" w:eastAsia="Microsoft YaHei UI" w:hAnsi="Courier New" w:cs="Courier New"/>
+          <w:b/>
+          <w:bCs/>
+          <w:lang w:val="en-US"/>
+        </w:rPr>
+        <w:t>,</w:t>
+      </w:r>
+    </w:p>
+    <w:p>
+      <w:pPr>
+        <w:ind w:left="720" w:firstLine="720"/>
+        <w:rPr>
+          <w:rFonts w:ascii="Courier New" w:eastAsia="Microsoft YaHei UI" w:hAnsi="Courier New" w:cs="Courier New"/>
+          <w:b/>
+          <w:bCs/>
+          <w:lang w:val="en-US"/>
+        </w:rPr>
+      </w:pPr>
+      <w:r>
+        <w:rPr>
+          <w:rFonts w:ascii="Courier New" w:eastAsia="Microsoft YaHei UI" w:hAnsi="Courier New" w:cs="Courier New"/>
+          <w:b/>
+          <w:bCs/>
+          <w:lang w:val="en-US"/>
+        </w:rPr>
+        <w:t>changed the “About me” Description.</w:t>
       </w:r>
     </w:p>
     <w:sectPr>

--- a/Official Documentation.docx
+++ b/Official Documentation.docx
@@ -87,7 +87,7 @@
           <w:szCs w:val="20"/>
           <w:lang w:val="en-US"/>
         </w:rPr>
-        <w:t>2.0</w:t>
+        <w:t>2.</w:t>
       </w:r>
       <w:r>
         <w:rPr>
@@ -98,7 +98,7 @@
           <w:szCs w:val="20"/>
           <w:lang w:val="en-US"/>
         </w:rPr>
-        <w:t xml:space="preserve"> (November </w:t>
+        <w:t>2</w:t>
       </w:r>
       <w:r>
         <w:rPr>
@@ -109,7 +109,7 @@
           <w:szCs w:val="20"/>
           <w:lang w:val="en-US"/>
         </w:rPr>
-        <w:t>2</w:t>
+        <w:t xml:space="preserve"> (</w:t>
       </w:r>
       <w:r>
         <w:rPr>
@@ -120,7 +120,7 @@
           <w:szCs w:val="20"/>
           <w:lang w:val="en-US"/>
         </w:rPr>
-        <w:t>2</w:t>
+        <w:t>January 1</w:t>
       </w:r>
       <w:r>
         <w:rPr>
@@ -131,7 +131,29 @@
           <w:szCs w:val="20"/>
           <w:lang w:val="en-US"/>
         </w:rPr>
-        <w:t>, 2024)</w:t>
+        <w:t>, 202</w:t>
+      </w:r>
+      <w:r>
+        <w:rPr>
+          <w:rFonts w:ascii="Microsoft YaHei UI" w:eastAsia="Microsoft YaHei UI" w:hAnsi="Microsoft YaHei UI"/>
+          <w:b/>
+          <w:bCs/>
+          <w:sz w:val="20"/>
+          <w:szCs w:val="20"/>
+          <w:lang w:val="en-US"/>
+        </w:rPr>
+        <w:t>5</w:t>
+      </w:r>
+      <w:r>
+        <w:rPr>
+          <w:rFonts w:ascii="Microsoft YaHei UI" w:eastAsia="Microsoft YaHei UI" w:hAnsi="Microsoft YaHei UI"/>
+          <w:b/>
+          <w:bCs/>
+          <w:sz w:val="20"/>
+          <w:szCs w:val="20"/>
+          <w:lang w:val="en-US"/>
+        </w:rPr>
+        <w:t>)</w:t>
       </w:r>
     </w:p>
     <w:p>
@@ -835,6 +857,44 @@
           <w:lang w:val="en-US"/>
         </w:rPr>
         <w:t>changed the “About me” Description.</w:t>
+      </w:r>
+    </w:p>
+    <w:p>
+      <w:pPr>
+        <w:rPr>
+          <w:rFonts w:ascii="Courier New" w:eastAsia="Microsoft YaHei UI" w:hAnsi="Courier New" w:cs="Courier New"/>
+          <w:b/>
+          <w:bCs/>
+          <w:lang w:val="en-US"/>
+        </w:rPr>
+      </w:pPr>
+      <w:r>
+        <w:rPr>
+          <w:rFonts w:ascii="Courier New" w:eastAsia="Microsoft YaHei UI" w:hAnsi="Courier New" w:cs="Courier New"/>
+          <w:b/>
+          <w:bCs/>
+          <w:lang w:val="en-US"/>
+        </w:rPr>
+        <w:t>2.2.1 – Updated CV</w:t>
+      </w:r>
+    </w:p>
+    <w:p>
+      <w:pPr>
+        <w:rPr>
+          <w:rFonts w:ascii="Courier New" w:eastAsia="Microsoft YaHei UI" w:hAnsi="Courier New" w:cs="Courier New"/>
+          <w:b/>
+          <w:bCs/>
+          <w:lang w:val="en-US"/>
+        </w:rPr>
+      </w:pPr>
+      <w:r>
+        <w:rPr>
+          <w:rFonts w:ascii="Courier New" w:eastAsia="Microsoft YaHei UI" w:hAnsi="Courier New" w:cs="Courier New"/>
+          <w:b/>
+          <w:bCs/>
+          <w:lang w:val="en-US"/>
+        </w:rPr>
+        <w:t>2.2.2 – Updated year to 2025</w:t>
       </w:r>
     </w:p>
     <w:sectPr>

--- a/Official Documentation.docx
+++ b/Official Documentation.docx
@@ -1,6 +1,6 @@
 
 <file path=word/document.xml><?xml version="1.0" encoding="utf-8"?>
-<w:document xmlns:wpc="http://schemas.microsoft.com/office/word/2010/wordprocessingCanvas" xmlns:cx="http://schemas.microsoft.com/office/drawing/2014/chartex" xmlns:cx1="http://schemas.microsoft.com/office/drawing/2015/9/8/chartex" xmlns:cx2="http://schemas.microsoft.com/office/drawing/2015/10/21/chartex" xmlns:cx3="http://schemas.microsoft.com/office/drawing/2016/5/9/chartex" xmlns:cx4="http://schemas.microsoft.com/office/drawing/2016/5/10/chartex" xmlns:cx5="http://schemas.microsoft.com/office/drawing/2016/5/11/chartex" xmlns:cx6="http://schemas.microsoft.com/office/drawing/2016/5/12/chartex" xmlns:cx7="http://schemas.microsoft.com/office/drawing/2016/5/13/chartex" xmlns:cx8="http://schemas.microsoft.com/office/drawing/2016/5/14/chartex" xmlns:mc="http://schemas.openxmlformats.org/markup-compatibility/2006" xmlns:aink="http://schemas.microsoft.com/office/drawing/2016/ink" xmlns:am3d="http://schemas.microsoft.com/office/drawing/2017/model3d" xmlns:o="urn:schemas-microsoft-com:office:office" xmlns:oel="http://schemas.microsoft.com/office/2019/extlst" xmlns:r="http://schemas.openxmlformats.org/officeDocument/2006/relationships" xmlns:m="http://schemas.openxmlformats.org/officeDocument/2006/math" xmlns:v="urn:schemas-microsoft-com:vml" xmlns:wp14="http://schemas.microsoft.com/office/word/2010/wordprocessingDrawing" xmlns:wp="http://schemas.openxmlformats.org/drawingml/2006/wordprocessingDrawing" xmlns:w10="urn:schemas-microsoft-com:office:word" xmlns:w="http://schemas.openxmlformats.org/wordprocessingml/2006/main" xmlns:w14="http://schemas.microsoft.com/office/word/2010/wordml" xmlns:w15="http://schemas.microsoft.com/office/word/2012/wordml" xmlns:w16cex="http://schemas.microsoft.com/office/word/2018/wordml/cex" xmlns:w16cid="http://schemas.microsoft.com/office/word/2016/wordml/cid" xmlns:w16="http://schemas.microsoft.com/office/word/2018/wordml" xmlns:w16du="http://schemas.microsoft.com/office/word/2023/wordml/word16du" xmlns:w16sdtdh="http://schemas.microsoft.com/office/word/2020/wordml/sdtdatahash" xmlns:w16se="http://schemas.microsoft.com/office/word/2015/wordml/symex" xmlns:wpg="http://schemas.microsoft.com/office/word/2010/wordprocessingGroup" xmlns:wpi="http://schemas.microsoft.com/office/word/2010/wordprocessingInk" xmlns:wne="http://schemas.microsoft.com/office/word/2006/wordml" xmlns:wps="http://schemas.microsoft.com/office/word/2010/wordprocessingShape" mc:Ignorable="w14 w15 w16se w16cid w16 w16cex w16sdtdh w16du wp14">
+<w:document xmlns:wpc="http://schemas.microsoft.com/office/word/2010/wordprocessingCanvas" xmlns:cx="http://schemas.microsoft.com/office/drawing/2014/chartex" xmlns:cx1="http://schemas.microsoft.com/office/drawing/2015/9/8/chartex" xmlns:cx2="http://schemas.microsoft.com/office/drawing/2015/10/21/chartex" xmlns:cx3="http://schemas.microsoft.com/office/drawing/2016/5/9/chartex" xmlns:cx4="http://schemas.microsoft.com/office/drawing/2016/5/10/chartex" xmlns:cx5="http://schemas.microsoft.com/office/drawing/2016/5/11/chartex" xmlns:cx6="http://schemas.microsoft.com/office/drawing/2016/5/12/chartex" xmlns:cx7="http://schemas.microsoft.com/office/drawing/2016/5/13/chartex" xmlns:cx8="http://schemas.microsoft.com/office/drawing/2016/5/14/chartex" xmlns:mc="http://schemas.openxmlformats.org/markup-compatibility/2006" xmlns:aink="http://schemas.microsoft.com/office/drawing/2016/ink" xmlns:am3d="http://schemas.microsoft.com/office/drawing/2017/model3d" xmlns:o="urn:schemas-microsoft-com:office:office" xmlns:oel="http://schemas.microsoft.com/office/2019/extlst" xmlns:r="http://schemas.openxmlformats.org/officeDocument/2006/relationships" xmlns:m="http://schemas.openxmlformats.org/officeDocument/2006/math" xmlns:v="urn:schemas-microsoft-com:vml" xmlns:wp14="http://schemas.microsoft.com/office/word/2010/wordprocessingDrawing" xmlns:wp="http://schemas.openxmlformats.org/drawingml/2006/wordprocessingDrawing" xmlns:w10="urn:schemas-microsoft-com:office:word" xmlns:w="http://schemas.openxmlformats.org/wordprocessingml/2006/main" xmlns:w14="http://schemas.microsoft.com/office/word/2010/wordml" xmlns:w15="http://schemas.microsoft.com/office/word/2012/wordml" xmlns:w16cex="http://schemas.microsoft.com/office/word/2018/wordml/cex" xmlns:w16cid="http://schemas.microsoft.com/office/word/2016/wordml/cid" xmlns:w16="http://schemas.microsoft.com/office/word/2018/wordml" xmlns:w16du="http://schemas.microsoft.com/office/word/2023/wordml/word16du" xmlns:w16sdtdh="http://schemas.microsoft.com/office/word/2020/wordml/sdtdatahash" xmlns:w16sdtfl="http://schemas.microsoft.com/office/word/2024/wordml/sdtformatlock" xmlns:w16se="http://schemas.microsoft.com/office/word/2015/wordml/symex" xmlns:wpg="http://schemas.microsoft.com/office/word/2010/wordprocessingGroup" xmlns:wpi="http://schemas.microsoft.com/office/word/2010/wordprocessingInk" xmlns:wne="http://schemas.microsoft.com/office/word/2006/wordml" xmlns:wps="http://schemas.microsoft.com/office/word/2010/wordprocessingShape" mc:Ignorable="w14 w15 w16se w16cid w16 w16cex w16sdtdh w16sdtfl w16du wp14">
   <w:body>
     <w:p>
       <w:pPr>
@@ -897,6 +897,25 @@
         <w:t>2.2.2 – Updated year to 2025</w:t>
       </w:r>
     </w:p>
+    <w:p>
+      <w:pPr>
+        <w:rPr>
+          <w:rFonts w:ascii="Courier New" w:eastAsia="Microsoft YaHei UI" w:hAnsi="Courier New" w:cs="Courier New"/>
+          <w:b/>
+          <w:bCs/>
+          <w:lang w:val="en-US"/>
+        </w:rPr>
+      </w:pPr>
+      <w:r>
+        <w:rPr>
+          <w:rFonts w:ascii="Courier New" w:eastAsia="Microsoft YaHei UI" w:hAnsi="Courier New" w:cs="Courier New"/>
+          <w:b/>
+          <w:bCs/>
+          <w:lang w:val="en-US"/>
+        </w:rPr>
+        <w:t>2.2.3 – Updated CV</w:t>
+      </w:r>
+    </w:p>
     <w:sectPr>
       <w:pgSz w:w="12240" w:h="15840"/>
       <w:pgMar w:top="1440" w:right="1440" w:bottom="1440" w:left="1440" w:header="708" w:footer="708" w:gutter="0"/>
@@ -908,7 +927,7 @@
 </file>
 
 <file path=word/numbering.xml><?xml version="1.0" encoding="utf-8"?>
-<w:numbering xmlns:wpc="http://schemas.microsoft.com/office/word/2010/wordprocessingCanvas" xmlns:cx="http://schemas.microsoft.com/office/drawing/2014/chartex" xmlns:cx1="http://schemas.microsoft.com/office/drawing/2015/9/8/chartex" xmlns:cx2="http://schemas.microsoft.com/office/drawing/2015/10/21/chartex" xmlns:cx3="http://schemas.microsoft.com/office/drawing/2016/5/9/chartex" xmlns:cx4="http://schemas.microsoft.com/office/drawing/2016/5/10/chartex" xmlns:cx5="http://schemas.microsoft.com/office/drawing/2016/5/11/chartex" xmlns:cx6="http://schemas.microsoft.com/office/drawing/2016/5/12/chartex" xmlns:cx7="http://schemas.microsoft.com/office/drawing/2016/5/13/chartex" xmlns:cx8="http://schemas.microsoft.com/office/drawing/2016/5/14/chartex" xmlns:mc="http://schemas.openxmlformats.org/markup-compatibility/2006" xmlns:aink="http://schemas.microsoft.com/office/drawing/2016/ink" xmlns:am3d="http://schemas.microsoft.com/office/drawing/2017/model3d" xmlns:o="urn:schemas-microsoft-com:office:office" xmlns:oel="http://schemas.microsoft.com/office/2019/extlst" xmlns:r="http://schemas.openxmlformats.org/officeDocument/2006/relationships" xmlns:m="http://schemas.openxmlformats.org/officeDocument/2006/math" xmlns:v="urn:schemas-microsoft-com:vml" xmlns:wp14="http://schemas.microsoft.com/office/word/2010/wordprocessingDrawing" xmlns:wp="http://schemas.openxmlformats.org/drawingml/2006/wordprocessingDrawing" xmlns:w10="urn:schemas-microsoft-com:office:word" xmlns:w="http://schemas.openxmlformats.org/wordprocessingml/2006/main" xmlns:w14="http://schemas.microsoft.com/office/word/2010/wordml" xmlns:w15="http://schemas.microsoft.com/office/word/2012/wordml" xmlns:w16cex="http://schemas.microsoft.com/office/word/2018/wordml/cex" xmlns:w16cid="http://schemas.microsoft.com/office/word/2016/wordml/cid" xmlns:w16="http://schemas.microsoft.com/office/word/2018/wordml" xmlns:w16du="http://schemas.microsoft.com/office/word/2023/wordml/word16du" xmlns:w16sdtdh="http://schemas.microsoft.com/office/word/2020/wordml/sdtdatahash" xmlns:w16se="http://schemas.microsoft.com/office/word/2015/wordml/symex" xmlns:wpg="http://schemas.microsoft.com/office/word/2010/wordprocessingGroup" xmlns:wpi="http://schemas.microsoft.com/office/word/2010/wordprocessingInk" xmlns:wne="http://schemas.microsoft.com/office/word/2006/wordml" xmlns:wps="http://schemas.microsoft.com/office/word/2010/wordprocessingShape" mc:Ignorable="w14 w15 w16se w16cid w16 w16cex w16sdtdh w16du wp14">
+<w:numbering xmlns:wpc="http://schemas.microsoft.com/office/word/2010/wordprocessingCanvas" xmlns:cx="http://schemas.microsoft.com/office/drawing/2014/chartex" xmlns:cx1="http://schemas.microsoft.com/office/drawing/2015/9/8/chartex" xmlns:cx2="http://schemas.microsoft.com/office/drawing/2015/10/21/chartex" xmlns:cx3="http://schemas.microsoft.com/office/drawing/2016/5/9/chartex" xmlns:cx4="http://schemas.microsoft.com/office/drawing/2016/5/10/chartex" xmlns:cx5="http://schemas.microsoft.com/office/drawing/2016/5/11/chartex" xmlns:cx6="http://schemas.microsoft.com/office/drawing/2016/5/12/chartex" xmlns:cx7="http://schemas.microsoft.com/office/drawing/2016/5/13/chartex" xmlns:cx8="http://schemas.microsoft.com/office/drawing/2016/5/14/chartex" xmlns:mc="http://schemas.openxmlformats.org/markup-compatibility/2006" xmlns:aink="http://schemas.microsoft.com/office/drawing/2016/ink" xmlns:am3d="http://schemas.microsoft.com/office/drawing/2017/model3d" xmlns:o="urn:schemas-microsoft-com:office:office" xmlns:oel="http://schemas.microsoft.com/office/2019/extlst" xmlns:r="http://schemas.openxmlformats.org/officeDocument/2006/relationships" xmlns:m="http://schemas.openxmlformats.org/officeDocument/2006/math" xmlns:v="urn:schemas-microsoft-com:vml" xmlns:wp14="http://schemas.microsoft.com/office/word/2010/wordprocessingDrawing" xmlns:wp="http://schemas.openxmlformats.org/drawingml/2006/wordprocessingDrawing" xmlns:w10="urn:schemas-microsoft-com:office:word" xmlns:w="http://schemas.openxmlformats.org/wordprocessingml/2006/main" xmlns:w14="http://schemas.microsoft.com/office/word/2010/wordml" xmlns:w15="http://schemas.microsoft.com/office/word/2012/wordml" xmlns:w16cex="http://schemas.microsoft.com/office/word/2018/wordml/cex" xmlns:w16cid="http://schemas.microsoft.com/office/word/2016/wordml/cid" xmlns:w16="http://schemas.microsoft.com/office/word/2018/wordml" xmlns:w16du="http://schemas.microsoft.com/office/word/2023/wordml/word16du" xmlns:w16sdtdh="http://schemas.microsoft.com/office/word/2020/wordml/sdtdatahash" xmlns:w16sdtfl="http://schemas.microsoft.com/office/word/2024/wordml/sdtformatlock" xmlns:w16se="http://schemas.microsoft.com/office/word/2015/wordml/symex" xmlns:wpg="http://schemas.microsoft.com/office/word/2010/wordprocessingGroup" xmlns:wpi="http://schemas.microsoft.com/office/word/2010/wordprocessingInk" xmlns:wne="http://schemas.microsoft.com/office/word/2006/wordml" xmlns:wps="http://schemas.microsoft.com/office/word/2010/wordprocessingShape" mc:Ignorable="w14 w15 w16se w16cid w16 w16cex w16sdtdh w16sdtfl w16du wp14">
   <w:abstractNum w:abstractNumId="0" w15:restartNumberingAfterBreak="0">
     <w:nsid w:val="303A5548"/>
     <w:multiLevelType w:val="hybridMultilevel"/>
@@ -1145,7 +1164,7 @@
 </file>
 
 <file path=word/styles.xml><?xml version="1.0" encoding="utf-8"?>
-<w:styles xmlns:mc="http://schemas.openxmlformats.org/markup-compatibility/2006" xmlns:r="http://schemas.openxmlformats.org/officeDocument/2006/relationships" xmlns:w="http://schemas.openxmlformats.org/wordprocessingml/2006/main" xmlns:w14="http://schemas.microsoft.com/office/word/2010/wordml" xmlns:w15="http://schemas.microsoft.com/office/word/2012/wordml" xmlns:w16cex="http://schemas.microsoft.com/office/word/2018/wordml/cex" xmlns:w16cid="http://schemas.microsoft.com/office/word/2016/wordml/cid" xmlns:w16="http://schemas.microsoft.com/office/word/2018/wordml" xmlns:w16du="http://schemas.microsoft.com/office/word/2023/wordml/word16du" xmlns:w16sdtdh="http://schemas.microsoft.com/office/word/2020/wordml/sdtdatahash" xmlns:w16se="http://schemas.microsoft.com/office/word/2015/wordml/symex" mc:Ignorable="w14 w15 w16se w16cid w16 w16cex w16sdtdh w16du">
+<w:styles xmlns:mc="http://schemas.openxmlformats.org/markup-compatibility/2006" xmlns:r="http://schemas.openxmlformats.org/officeDocument/2006/relationships" xmlns:w="http://schemas.openxmlformats.org/wordprocessingml/2006/main" xmlns:w14="http://schemas.microsoft.com/office/word/2010/wordml" xmlns:w15="http://schemas.microsoft.com/office/word/2012/wordml" xmlns:w16cex="http://schemas.microsoft.com/office/word/2018/wordml/cex" xmlns:w16cid="http://schemas.microsoft.com/office/word/2016/wordml/cid" xmlns:w16="http://schemas.microsoft.com/office/word/2018/wordml" xmlns:w16du="http://schemas.microsoft.com/office/word/2023/wordml/word16du" xmlns:w16sdtdh="http://schemas.microsoft.com/office/word/2020/wordml/sdtdatahash" xmlns:w16sdtfl="http://schemas.microsoft.com/office/word/2024/wordml/sdtformatlock" xmlns:w16se="http://schemas.microsoft.com/office/word/2015/wordml/symex" mc:Ignorable="w14 w15 w16se w16cid w16 w16cex w16sdtdh w16sdtfl w16du">
   <w:docDefaults>
     <w:rPrDefault>
       <w:rPr>
